--- a/UseCaseDescription.docx
+++ b/UseCaseDescription.docx
@@ -104,7 +104,31 @@
               <w:contextualSpacing w:val="0"/>
             </w:pPr>
             <w:r>
-              <w:t>사용자가 회원 가입 화면에 접근한다.</w:t>
+              <w:rPr>
+                <w:rFonts w:hint="eastAsia"/>
+              </w:rPr>
+              <w:t>사용자는</w:t>
+            </w:r>
+            <w:r>
+              <w:t xml:space="preserve"> 필수 입력 값</w:t>
+            </w:r>
+            <w:r>
+              <w:rPr>
+                <w:rFonts w:hint="eastAsia"/>
+              </w:rPr>
+              <w:t xml:space="preserve">인 </w:t>
+            </w:r>
+            <w:r>
+              <w:t>ID, 비밀번호, 전화번호</w:t>
+            </w:r>
+            <w:r>
+              <w:rPr>
+                <w:rFonts w:hint="eastAsia"/>
+              </w:rPr>
+              <w:t xml:space="preserve">를 </w:t>
+            </w:r>
+            <w:r>
+              <w:t>입력한다.</w:t>
             </w:r>
           </w:p>
         </w:tc>
@@ -117,14 +141,8 @@
       </w:tr>
       <w:tr>
         <w:trPr>
-          <w:trHeight w:val="300"/>
+          <w:trHeight w:val="645"/>
         </w:trPr>
-        <w:tc>
-          <w:tcPr>
-            <w:tcW w:w="4508" w:type="dxa"/>
-          </w:tcPr>
-          <w:p/>
-        </w:tc>
         <w:tc>
           <w:tcPr>
             <w:tcW w:w="4508" w:type="dxa"/>
@@ -139,15 +157,27 @@
               <w:contextualSpacing w:val="0"/>
             </w:pPr>
             <w:r>
-              <w:t>회원가입 화면을 표시한다. (ID, 비밀번호, 전화번호 입력 필드를 제공한다. )</w:t>
-            </w:r>
-          </w:p>
+              <w:t>회원가입 버튼을 클릭한다.</w:t>
+            </w:r>
+          </w:p>
+        </w:tc>
+        <w:tc>
+          <w:tcPr>
+            <w:tcW w:w="4508" w:type="dxa"/>
+          </w:tcPr>
+          <w:p/>
         </w:tc>
       </w:tr>
       <w:tr>
         <w:trPr>
-          <w:trHeight w:val="300"/>
+          <w:trHeight w:val="360"/>
         </w:trPr>
+        <w:tc>
+          <w:tcPr>
+            <w:tcW w:w="4508" w:type="dxa"/>
+          </w:tcPr>
+          <w:p/>
+        </w:tc>
         <w:tc>
           <w:tcPr>
             <w:tcW w:w="4508" w:type="dxa"/>
@@ -162,89 +192,13 @@
               <w:contextualSpacing w:val="0"/>
             </w:pPr>
             <w:r>
-              <w:t>회원은 필수 입력 값</w:t>
+              <w:t>회원가입 완료 메세지를 화면에 표시</w:t>
             </w:r>
             <w:r>
               <w:rPr>
                 <w:rFonts w:hint="eastAsia"/>
               </w:rPr>
-              <w:t xml:space="preserve">인 </w:t>
-            </w:r>
-            <w:r>
-              <w:t>ID, 비밀번호, 전화번호</w:t>
-            </w:r>
-            <w:r>
-              <w:rPr>
-                <w:rFonts w:hint="eastAsia"/>
-              </w:rPr>
-              <w:t xml:space="preserve">를 </w:t>
-            </w:r>
-            <w:r>
-              <w:t>입력한다.</w:t>
-            </w:r>
-          </w:p>
-        </w:tc>
-        <w:tc>
-          <w:tcPr>
-            <w:tcW w:w="4508" w:type="dxa"/>
-          </w:tcPr>
-          <w:p/>
-        </w:tc>
-      </w:tr>
-      <w:tr>
-        <w:trPr>
-          <w:trHeight w:val="645"/>
-        </w:trPr>
-        <w:tc>
-          <w:tcPr>
-            <w:tcW w:w="4508" w:type="dxa"/>
-          </w:tcPr>
-          <w:p>
-            <w:pPr>
-              <w:pStyle w:val="a6"/>
-              <w:numPr>
-                <w:ilvl w:val="0"/>
-                <w:numId w:val="2"/>
-              </w:numPr>
-              <w:contextualSpacing w:val="0"/>
-            </w:pPr>
-            <w:r>
-              <w:t>회원가입 버튼을 클릭한다.</w:t>
-            </w:r>
-          </w:p>
-        </w:tc>
-        <w:tc>
-          <w:tcPr>
-            <w:tcW w:w="4508" w:type="dxa"/>
-          </w:tcPr>
-          <w:p/>
-        </w:tc>
-      </w:tr>
-      <w:tr>
-        <w:trPr>
-          <w:trHeight w:val="360"/>
-        </w:trPr>
-        <w:tc>
-          <w:tcPr>
-            <w:tcW w:w="4508" w:type="dxa"/>
-          </w:tcPr>
-          <w:p/>
-        </w:tc>
-        <w:tc>
-          <w:tcPr>
-            <w:tcW w:w="4508" w:type="dxa"/>
-          </w:tcPr>
-          <w:p>
-            <w:pPr>
-              <w:pStyle w:val="a6"/>
-              <w:numPr>
-                <w:ilvl w:val="0"/>
-                <w:numId w:val="2"/>
-              </w:numPr>
-              <w:contextualSpacing w:val="0"/>
-            </w:pPr>
-            <w:r>
-              <w:t>회원가입 완료 메세지를 화면에 표시하고 로그인 페이지로 사용자를 이동시킨다.</w:t>
+              <w:t>한다.</w:t>
             </w:r>
           </w:p>
         </w:tc>
@@ -321,7 +275,13 @@
           </w:tcPr>
           <w:p>
             <w:r>
-              <w:t>1. 회원 또는 관리자가 로그인 화면에 접근한다.</w:t>
+              <w:rPr>
+                <w:rFonts w:hint="eastAsia"/>
+              </w:rPr>
+              <w:t>1</w:t>
+            </w:r>
+            <w:r>
+              <w:t>. 회원 또는 관리자는 ID 와 비밀번호를 입력하고 로그인 버튼을 누른다.</w:t>
             </w:r>
           </w:p>
         </w:tc>
@@ -348,49 +308,13 @@
           </w:tcPr>
           <w:p>
             <w:r>
-              <w:t>2. 로그인 화면을 표시한다. (ID와 비밀번호 입력필드를 제공한다.)</w:t>
-            </w:r>
-          </w:p>
-        </w:tc>
-      </w:tr>
-      <w:tr>
-        <w:trPr>
-          <w:trHeight w:val="300"/>
-        </w:trPr>
-        <w:tc>
-          <w:tcPr>
-            <w:tcW w:w="4508" w:type="dxa"/>
-          </w:tcPr>
-          <w:p>
-            <w:r>
-              <w:t>3. 회원 또는 관리자는 ID 와 비밀번호를 입력하고 로그인 버튼을 누른다.</w:t>
-            </w:r>
-          </w:p>
-        </w:tc>
-        <w:tc>
-          <w:tcPr>
-            <w:tcW w:w="4508" w:type="dxa"/>
-          </w:tcPr>
-          <w:p/>
-        </w:tc>
-      </w:tr>
-      <w:tr>
-        <w:trPr>
-          <w:trHeight w:val="300"/>
-        </w:trPr>
-        <w:tc>
-          <w:tcPr>
-            <w:tcW w:w="4508" w:type="dxa"/>
-          </w:tcPr>
-          <w:p/>
-        </w:tc>
-        <w:tc>
-          <w:tcPr>
-            <w:tcW w:w="4508" w:type="dxa"/>
-          </w:tcPr>
-          <w:p>
-            <w:r>
-              <w:t>4. 로그인 성공 메세지를 화면에 표시한다.</w:t>
+              <w:rPr>
+                <w:rFonts w:hint="eastAsia"/>
+              </w:rPr>
+              <w:t>2</w:t>
+            </w:r>
+            <w:r>
+              <w:t>. 로그인 성공 메세지를 화면에 표시한다.</w:t>
             </w:r>
           </w:p>
         </w:tc>
@@ -467,8 +391,13 @@
           </w:tcPr>
           <w:p>
             <w:r>
-              <w:lastRenderedPageBreak/>
-              <w:t>1. 회원 또는 관리자가 로그아웃 화면에 접근한다.</w:t>
+              <w:rPr>
+                <w:rFonts w:hint="eastAsia"/>
+              </w:rPr>
+              <w:t>1</w:t>
+            </w:r>
+            <w:r>
+              <w:t>. 회원 또는 관리자가 로그아웃 버튼을 클릭한다.</w:t>
             </w:r>
           </w:p>
         </w:tc>
@@ -495,49 +424,13 @@
           </w:tcPr>
           <w:p>
             <w:r>
-              <w:t>2. 로그아웃 화면을 표시한다.</w:t>
-            </w:r>
-          </w:p>
-        </w:tc>
-      </w:tr>
-      <w:tr>
-        <w:trPr>
-          <w:trHeight w:val="300"/>
-        </w:trPr>
-        <w:tc>
-          <w:tcPr>
-            <w:tcW w:w="4508" w:type="dxa"/>
-          </w:tcPr>
-          <w:p>
-            <w:r>
-              <w:t>3. 회원 또는 관리자가 로그아웃 버튼을 클릭한다.</w:t>
-            </w:r>
-          </w:p>
-        </w:tc>
-        <w:tc>
-          <w:tcPr>
-            <w:tcW w:w="4508" w:type="dxa"/>
-          </w:tcPr>
-          <w:p/>
-        </w:tc>
-      </w:tr>
-      <w:tr>
-        <w:trPr>
-          <w:trHeight w:val="300"/>
-        </w:trPr>
-        <w:tc>
-          <w:tcPr>
-            <w:tcW w:w="4508" w:type="dxa"/>
-          </w:tcPr>
-          <w:p/>
-        </w:tc>
-        <w:tc>
-          <w:tcPr>
-            <w:tcW w:w="4508" w:type="dxa"/>
-          </w:tcPr>
-          <w:p>
-            <w:r>
-              <w:t>4. 시스템 접속을 종료한다.</w:t>
+              <w:rPr>
+                <w:rFonts w:hint="eastAsia"/>
+              </w:rPr>
+              <w:t>2</w:t>
+            </w:r>
+            <w:r>
+              <w:t>. 시스템 접속을 종료한다.</w:t>
             </w:r>
           </w:p>
         </w:tc>
@@ -573,7 +466,7 @@
     <w:tbl>
       <w:tblPr>
         <w:tblStyle w:val="aa"/>
-        <w:tblW w:w="0" w:type="auto"/>
+        <w:tblW w:w="9016" w:type="dxa"/>
         <w:tblLayout w:type="fixed"/>
         <w:tblLook w:val="06A0" w:firstRow="1" w:lastRow="0" w:firstColumn="1" w:lastColumn="0" w:noHBand="1" w:noVBand="1"/>
       </w:tblPr>
@@ -653,9 +546,45 @@
           <w:p>
             <w:r>
               <w:rPr>
+                <w:rFonts w:ascii="맑은 고딕" w:eastAsia="맑은 고딕" w:hAnsi="맑은 고딕" w:cs="맑은 고딕" w:hint="eastAsia"/>
+              </w:rPr>
+              <w:t>1</w:t>
+            </w:r>
+            <w:r>
+              <w:rPr>
                 <w:rFonts w:ascii="맑은 고딕" w:eastAsia="맑은 고딕" w:hAnsi="맑은 고딕" w:cs="맑은 고딕"/>
               </w:rPr>
-              <w:t>1. 관리자가 자전거 등록 페이지를 연다.</w:t>
+              <w:t>. 관리자가</w:t>
+            </w:r>
+            <w:r>
+              <w:rPr>
+                <w:rFonts w:ascii="맑은 고딕" w:eastAsia="맑은 고딕" w:hAnsi="맑은 고딕" w:cs="맑은 고딕" w:hint="eastAsia"/>
+              </w:rPr>
+              <w:t xml:space="preserve"> </w:t>
+            </w:r>
+            <w:r>
+              <w:rPr>
+                <w:rFonts w:ascii="맑은 고딕" w:eastAsia="맑은 고딕" w:hAnsi="맑은 고딕" w:cs="맑은 고딕"/>
+              </w:rPr>
+              <w:t>자전거 ID, 자전거 제품명</w:t>
+            </w:r>
+            <w:r>
+              <w:rPr>
+                <w:rFonts w:ascii="맑은 고딕" w:eastAsia="맑은 고딕" w:hAnsi="맑은 고딕" w:cs="맑은 고딕" w:hint="eastAsia"/>
+              </w:rPr>
+              <w:t xml:space="preserve">을 </w:t>
+            </w:r>
+            <w:r>
+              <w:rPr>
+                <w:rFonts w:ascii="맑은 고딕" w:eastAsia="맑은 고딕" w:hAnsi="맑은 고딕" w:cs="맑은 고딕"/>
+              </w:rPr>
+              <w:t>포함한</w:t>
+            </w:r>
+            <w:r>
+              <w:rPr>
+                <w:rFonts w:ascii="맑은 고딕" w:eastAsia="맑은 고딕" w:hAnsi="맑은 고딕" w:cs="맑은 고딕"/>
+              </w:rPr>
+              <w:t xml:space="preserve"> 자전거 정보를 입력한다.</w:t>
             </w:r>
           </w:p>
         </w:tc>
@@ -673,26 +602,7 @@
               <w:right w:w="108" w:type="dxa"/>
             </w:tcMar>
           </w:tcPr>
-          <w:p>
-            <w:r>
-              <w:rPr>
-                <w:rFonts w:ascii="맑은 고딕" w:eastAsia="맑은 고딕" w:hAnsi="맑은 고딕" w:cs="맑은 고딕"/>
-              </w:rPr>
-              <w:t>2. 시스템이 자전거 ID, 자전거 제품명</w:t>
-            </w:r>
-            <w:r>
-              <w:rPr>
-                <w:rFonts w:ascii="맑은 고딕" w:eastAsia="맑은 고딕" w:hAnsi="맑은 고딕" w:cs="맑은 고딕" w:hint="eastAsia"/>
-              </w:rPr>
-              <w:t xml:space="preserve">을 </w:t>
-            </w:r>
-            <w:r>
-              <w:rPr>
-                <w:rFonts w:ascii="맑은 고딕" w:eastAsia="맑은 고딕" w:hAnsi="맑은 고딕" w:cs="맑은 고딕"/>
-              </w:rPr>
-              <w:t>포함한 자전거 등록 양식을 표현한다.</w:t>
-            </w:r>
-          </w:p>
+          <w:p/>
         </w:tc>
       </w:tr>
       <w:tr>
@@ -716,9 +626,16 @@
           <w:p>
             <w:r>
               <w:rPr>
+                <w:rFonts w:ascii="맑은 고딕" w:eastAsia="맑은 고딕" w:hAnsi="맑은 고딕" w:cs="맑은 고딕" w:hint="eastAsia"/>
+              </w:rPr>
+              <w:lastRenderedPageBreak/>
+              <w:t>2</w:t>
+            </w:r>
+            <w:r>
+              <w:rPr>
                 <w:rFonts w:ascii="맑은 고딕" w:eastAsia="맑은 고딕" w:hAnsi="맑은 고딕" w:cs="맑은 고딕"/>
               </w:rPr>
-              <w:t>3. 관리자가 자전거 정보를 입력한다.</w:t>
+              <w:t>. 관리자가 등록 버튼을 클릭한다.</w:t>
             </w:r>
           </w:p>
         </w:tc>
@@ -739,60 +656,15 @@
           <w:p>
             <w:r>
               <w:rPr>
+                <w:rFonts w:ascii="맑은 고딕" w:eastAsia="맑은 고딕" w:hAnsi="맑은 고딕" w:cs="맑은 고딕" w:hint="eastAsia"/>
+              </w:rPr>
+              <w:t>3</w:t>
+            </w:r>
+            <w:r>
+              <w:rPr>
                 <w:rFonts w:ascii="맑은 고딕" w:eastAsia="맑은 고딕" w:hAnsi="맑은 고딕" w:cs="맑은 고딕"/>
               </w:rPr>
-              <w:t>4. 시스템이 입력된 정보의 유효성을 검사한다.</w:t>
-            </w:r>
-          </w:p>
-        </w:tc>
-      </w:tr>
-      <w:tr>
-        <w:trPr>
-          <w:trHeight w:val="300"/>
-        </w:trPr>
-        <w:tc>
-          <w:tcPr>
-            <w:tcW w:w="4508" w:type="dxa"/>
-            <w:tcBorders>
-              <w:top w:val="single" w:sz="8" w:space="0" w:color="000000" w:themeColor="text1"/>
-              <w:left w:val="single" w:sz="8" w:space="0" w:color="000000" w:themeColor="text1"/>
-              <w:bottom w:val="single" w:sz="8" w:space="0" w:color="000000" w:themeColor="text1"/>
-              <w:right w:val="single" w:sz="8" w:space="0" w:color="000000" w:themeColor="text1"/>
-            </w:tcBorders>
-            <w:tcMar>
-              <w:left w:w="108" w:type="dxa"/>
-              <w:right w:w="108" w:type="dxa"/>
-            </w:tcMar>
-          </w:tcPr>
-          <w:p>
-            <w:r>
-              <w:rPr>
-                <w:rFonts w:ascii="맑은 고딕" w:eastAsia="맑은 고딕" w:hAnsi="맑은 고딕" w:cs="맑은 고딕"/>
-              </w:rPr>
-              <w:t>5. 관리자가 등록 버튼을 클릭한다.</w:t>
-            </w:r>
-          </w:p>
-        </w:tc>
-        <w:tc>
-          <w:tcPr>
-            <w:tcW w:w="4508" w:type="dxa"/>
-            <w:tcBorders>
-              <w:top w:val="single" w:sz="8" w:space="0" w:color="000000" w:themeColor="text1"/>
-              <w:left w:val="single" w:sz="8" w:space="0" w:color="000000" w:themeColor="text1"/>
-              <w:bottom w:val="single" w:sz="8" w:space="0" w:color="000000" w:themeColor="text1"/>
-              <w:right w:val="single" w:sz="8" w:space="0" w:color="000000" w:themeColor="text1"/>
-            </w:tcBorders>
-            <w:tcMar>
-              <w:left w:w="108" w:type="dxa"/>
-              <w:right w:w="108" w:type="dxa"/>
-            </w:tcMar>
-          </w:tcPr>
-          <w:p>
-            <w:r>
-              <w:rPr>
-                <w:rFonts w:ascii="맑은 고딕" w:eastAsia="맑은 고딕" w:hAnsi="맑은 고딕" w:cs="맑은 고딕"/>
-              </w:rPr>
-              <w:t>6. 시스템이 자전거 정보를 저장하고 등록 완료 메시지를 표시</w:t>
+              <w:t>. 시스템이 자전거 정보를 저장하고 등록 완료 메시지를 표시</w:t>
             </w:r>
             <w:r>
               <w:rPr>
@@ -934,14 +806,7 @@
               <w:right w:w="108" w:type="dxa"/>
             </w:tcMar>
           </w:tcPr>
-          <w:p>
-            <w:r>
-              <w:rPr>
-                <w:rFonts w:ascii="맑은 고딕" w:eastAsia="맑은 고딕" w:hAnsi="맑은 고딕" w:cs="맑은 고딕"/>
-              </w:rPr>
-              <w:t>2. 시스템이 해당 자전거가 남아있는지 확인한다.</w:t>
-            </w:r>
-          </w:p>
+          <w:p/>
         </w:tc>
       </w:tr>
       <w:tr>
@@ -963,24 +828,11 @@
             </w:tcMar>
           </w:tcPr>
           <w:p>
-            <w:r>
-              <w:rPr>
-                <w:rFonts w:ascii="맑은 고딕" w:eastAsia="맑은 고딕" w:hAnsi="맑은 고딕" w:cs="맑은 고딕"/>
-              </w:rPr>
-              <w:t xml:space="preserve">3. 자전거가 남아있는 경우 회원은 </w:t>
-            </w:r>
-            <w:r>
-              <w:rPr>
-                <w:rFonts w:ascii="맑은 고딕" w:eastAsia="맑은 고딕" w:hAnsi="맑은 고딕" w:cs="맑은 고딕" w:hint="eastAsia"/>
-              </w:rPr>
-              <w:t>자전거</w:t>
-            </w:r>
-            <w:r>
-              <w:rPr>
-                <w:rFonts w:ascii="맑은 고딕" w:eastAsia="맑은 고딕" w:hAnsi="맑은 고딕" w:cs="맑은 고딕"/>
-              </w:rPr>
-              <w:t xml:space="preserve"> 대여를 요청한다.</w:t>
-            </w:r>
+            <w:pPr>
+              <w:rPr>
+                <w:rFonts w:hint="eastAsia"/>
+              </w:rPr>
+            </w:pPr>
           </w:p>
         </w:tc>
         <w:tc>
@@ -1000,9 +852,15 @@
           <w:p>
             <w:r>
               <w:rPr>
+                <w:rFonts w:ascii="맑은 고딕" w:eastAsia="맑은 고딕" w:hAnsi="맑은 고딕" w:cs="맑은 고딕" w:hint="eastAsia"/>
+              </w:rPr>
+              <w:t>2</w:t>
+            </w:r>
+            <w:r>
+              <w:rPr>
                 <w:rFonts w:ascii="맑은 고딕" w:eastAsia="맑은 고딕" w:hAnsi="맑은 고딕" w:cs="맑은 고딕"/>
               </w:rPr>
-              <w:t>4. 시스템이 자전거를 회원에게 할당한다.</w:t>
+              <w:t>. 시스템이 자전거를 회원에게 할당한다.</w:t>
             </w:r>
           </w:p>
         </w:tc>
@@ -1145,21 +1003,7 @@
               <w:rPr>
                 <w:rFonts w:hint="eastAsia"/>
               </w:rPr>
-              <w:t xml:space="preserve">자전거 제품명]을 </w:t>
-            </w:r>
-            <w:proofErr w:type="gramStart"/>
-            <w:r>
-              <w:rPr>
-                <w:rFonts w:hint="eastAsia"/>
-              </w:rPr>
-              <w:t>리스트화해  제공한다</w:t>
-            </w:r>
-            <w:proofErr w:type="gramEnd"/>
-            <w:r>
-              <w:rPr>
-                <w:rFonts w:hint="eastAsia"/>
-              </w:rPr>
-              <w:t>.</w:t>
+              <w:t>자전거 제품명]을 리스트화해  제공한다.</w:t>
             </w:r>
           </w:p>
         </w:tc>
